--- a/documentation/Bazaarvoice_Test_Cases_18_1_0.docx
+++ b/documentation/Bazaarvoice_Test_Cases_18_1_0.docx
@@ -27,13 +27,6 @@
         </w:rPr>
         <w:t xml:space="preserve"> Test Cases version 18.1.0</w:t>
       </w:r>
-      <w:bookmarkStart w:id="0" w:name="_GoBack"/>
-      <w:bookmarkEnd w:id="0"/>
-    </w:p>
-    <w:p>
-      <w:pPr>
-        <w:pStyle w:val="Heading2"/>
-      </w:pPr>
     </w:p>
     <w:tbl>
       <w:tblPr>
@@ -322,14 +315,8 @@
             <w:r>
               <w:t>Clicking on an Answer this Question button for any question, the user can submit an answer to another user’s question.</w:t>
             </w:r>
-          </w:p>
-          <w:p>
-            <w:pPr>
-              <w:pStyle w:val="TableContents"/>
-              <w:snapToGrid w:val="0"/>
-              <w:ind w:left="1440"/>
-              <w:cnfStyle w:val="000000010000" w:firstRow="0" w:lastRow="0" w:firstColumn="0" w:lastColumn="0" w:oddVBand="0" w:evenVBand="0" w:oddHBand="0" w:evenHBand="1" w:firstRowFirstColumn="0" w:firstRowLastColumn="0" w:lastRowFirstColumn="0" w:lastRowLastColumn="0"/>
-            </w:pPr>
+            <w:bookmarkStart w:id="0" w:name="_GoBack"/>
+            <w:bookmarkEnd w:id="0"/>
           </w:p>
         </w:tc>
       </w:tr>
@@ -475,10 +462,7 @@
               <w:cnfStyle w:val="000000010000" w:firstRow="0" w:lastRow="0" w:firstColumn="0" w:lastColumn="0" w:oddVBand="0" w:evenVBand="0" w:oddHBand="0" w:evenHBand="1" w:firstRowFirstColumn="0" w:firstRowLastColumn="0" w:lastRowFirstColumn="0" w:lastRowLastColumn="0"/>
             </w:pPr>
             <w:r>
-              <w:t xml:space="preserve">Inline star ratings are </w:t>
-            </w:r>
-            <w:r>
-              <w:t>displayed based on the values stored at the Product object</w:t>
+              <w:t>Inline star ratings are displayed based on the values stored at the Product object</w:t>
             </w:r>
           </w:p>
           <w:p>
@@ -762,10 +746,7 @@
             </w:r>
             <w:proofErr w:type="spellEnd"/>
             <w:r>
-              <w:t xml:space="preserve">. </w:t>
-            </w:r>
-            <w:r>
-              <w:t>(</w:t>
+              <w:t>. (</w:t>
             </w:r>
             <w:r>
               <w:t xml:space="preserve">Note: purchase data received by </w:t>
@@ -842,14 +823,14 @@
               <w:cnfStyle w:val="000000010000" w:firstRow="0" w:lastRow="0" w:firstColumn="0" w:lastColumn="0" w:oddVBand="0" w:evenVBand="0" w:oddHBand="0" w:evenHBand="1" w:firstRowFirstColumn="0" w:firstRowLastColumn="0" w:lastRowFirstColumn="0" w:lastRowLastColumn="0"/>
             </w:pPr>
             <w:r>
-              <w:t xml:space="preserve">A scheduled job can optionally be set up to import inline rating data at the </w:t>
+              <w:t>A scheduled job can optionally be set up to import inline rating data at the Product level.  This is only required when using the non-hosted inline ratings on the PLP.  The typical reason for importing inline rating data</w:t>
+            </w:r>
+            <w:r>
+              <w:t xml:space="preserve"> is to </w:t>
             </w:r>
             <w:r>
               <w:lastRenderedPageBreak/>
-              <w:t>Product level.  This is only required when using the non-hosted inline ratings on the PLP.  The typical reason for importing inline rating data</w:t>
-            </w:r>
-            <w:r>
-              <w:t xml:space="preserve"> is to leverage sorting on the PLP based on ratings.</w:t>
+              <w:t>leverage sorting on the PLP based on ratings.</w:t>
             </w:r>
           </w:p>
         </w:tc>
@@ -865,9 +846,8 @@
       </w:pPr>
     </w:p>
     <w:sectPr>
-      <w:headerReference w:type="default" r:id="rId7"/>
-      <w:footerReference w:type="default" r:id="rId8"/>
-      <w:footerReference w:type="first" r:id="rId9"/>
+      <w:footerReference w:type="default" r:id="rId7"/>
+      <w:footerReference w:type="first" r:id="rId8"/>
       <w:pgSz w:w="12240" w:h="15840"/>
       <w:pgMar w:top="720" w:right="1080" w:bottom="1008" w:left="2088" w:header="720" w:footer="576" w:gutter="0"/>
       <w:cols w:space="720"/>
@@ -1004,99 +984,6 @@
     </w:p>
   </w:footnote>
 </w:footnotes>
-</file>
-
-<file path=word/header1.xml><?xml version="1.0" encoding="utf-8"?>
-<w:hdr xmlns:wpc="http://schemas.microsoft.com/office/word/2010/wordprocessingCanvas" xmlns:cx="http://schemas.microsoft.com/office/drawing/2014/chartex" xmlns:cx1="http://schemas.microsoft.com/office/drawing/2015/9/8/chartex" xmlns:cx2="http://schemas.microsoft.com/office/drawing/2015/10/21/chartex" xmlns:cx3="http://schemas.microsoft.com/office/drawing/2016/5/9/chartex" xmlns:cx4="http://schemas.microsoft.com/office/drawing/2016/5/10/chartex" xmlns:cx5="http://schemas.microsoft.com/office/drawing/2016/5/11/chartex" xmlns:cx6="http://schemas.microsoft.com/office/drawing/2016/5/12/chartex" xmlns:cx7="http://schemas.microsoft.com/office/drawing/2016/5/13/chartex" xmlns:cx8="http://schemas.microsoft.com/office/drawing/2016/5/14/chartex" xmlns:mc="http://schemas.openxmlformats.org/markup-compatibility/2006" xmlns:aink="http://schemas.microsoft.com/office/drawing/2016/ink" xmlns:am3d="http://schemas.microsoft.com/office/drawing/2017/model3d" xmlns:o="urn:schemas-microsoft-com:office:office" xmlns:r="http://schemas.openxmlformats.org/officeDocument/2006/relationships" xmlns:m="http://schemas.openxmlformats.org/officeDocument/2006/math" xmlns:v="urn:schemas-microsoft-com:vml" xmlns:wp14="http://schemas.microsoft.com/office/word/2010/wordprocessingDrawing" xmlns:wp="http://schemas.openxmlformats.org/drawingml/2006/wordprocessingDrawing" xmlns:w10="urn:schemas-microsoft-com:office:word" xmlns:w="http://schemas.openxmlformats.org/wordprocessingml/2006/main" xmlns:w14="http://schemas.microsoft.com/office/word/2010/wordml" xmlns:w15="http://schemas.microsoft.com/office/word/2012/wordml" xmlns:w16cid="http://schemas.microsoft.com/office/word/2016/wordml/cid" xmlns:w16se="http://schemas.microsoft.com/office/word/2015/wordml/symex" xmlns:wpg="http://schemas.microsoft.com/office/word/2010/wordprocessingGroup" xmlns:wpi="http://schemas.microsoft.com/office/word/2010/wordprocessingInk" xmlns:wne="http://schemas.microsoft.com/office/word/2006/wordml" xmlns:wps="http://schemas.microsoft.com/office/word/2010/wordprocessingShape" mc:Ignorable="w14 w15 w16se w16cid wp14">
-  <w:p>
-    <w:pPr>
-      <w:pStyle w:val="Header"/>
-    </w:pPr>
-    <w:r>
-      <w:rPr>
-        <w:noProof/>
-      </w:rPr>
-      <w:drawing>
-        <wp:anchor distT="0" distB="0" distL="0" distR="128270" simplePos="0" relativeHeight="251665920" behindDoc="0" locked="0" layoutInCell="1" allowOverlap="1" wp14:anchorId="4D3FA4C9" wp14:editId="668438C1">
-          <wp:simplePos x="0" y="0"/>
-          <wp:positionH relativeFrom="page">
-            <wp:posOffset>686724</wp:posOffset>
-          </wp:positionH>
-          <wp:positionV relativeFrom="page">
-            <wp:posOffset>457200</wp:posOffset>
-          </wp:positionV>
-          <wp:extent cx="685800" cy="576072"/>
-          <wp:effectExtent l="0" t="0" r="0" b="0"/>
-          <wp:wrapSquare wrapText="right"/>
-          <wp:docPr id="24" name="Picture 24"/>
-          <wp:cNvGraphicFramePr>
-            <a:graphicFrameLocks xmlns:a="http://schemas.openxmlformats.org/drawingml/2006/main" noChangeAspect="1"/>
-          </wp:cNvGraphicFramePr>
-          <a:graphic xmlns:a="http://schemas.openxmlformats.org/drawingml/2006/main">
-            <a:graphicData uri="http://schemas.openxmlformats.org/drawingml/2006/picture">
-              <pic:pic xmlns:pic="http://schemas.openxmlformats.org/drawingml/2006/picture">
-                <pic:nvPicPr>
-                  <pic:cNvPr id="1" name="deg-header.png"/>
-                  <pic:cNvPicPr/>
-                </pic:nvPicPr>
-                <pic:blipFill>
-                  <a:blip r:embed="rId1">
-                    <a:extLst>
-                      <a:ext uri="{28A0092B-C50C-407E-A947-70E740481C1C}">
-                        <a14:useLocalDpi xmlns:a14="http://schemas.microsoft.com/office/drawing/2010/main" val="0"/>
-                      </a:ext>
-                    </a:extLst>
-                  </a:blip>
-                  <a:stretch>
-                    <a:fillRect/>
-                  </a:stretch>
-                </pic:blipFill>
-                <pic:spPr>
-                  <a:xfrm>
-                    <a:off x="0" y="0"/>
-                    <a:ext cx="685800" cy="576072"/>
-                  </a:xfrm>
-                  <a:prstGeom prst="rect">
-                    <a:avLst/>
-                  </a:prstGeom>
-                </pic:spPr>
-              </pic:pic>
-            </a:graphicData>
-          </a:graphic>
-          <wp14:sizeRelH relativeFrom="margin">
-            <wp14:pctWidth>0</wp14:pctWidth>
-          </wp14:sizeRelH>
-          <wp14:sizeRelV relativeFrom="margin">
-            <wp14:pctHeight>0</wp14:pctHeight>
-          </wp14:sizeRelV>
-        </wp:anchor>
-      </w:drawing>
-    </w:r>
-  </w:p>
-  <w:p>
-    <w:pPr>
-      <w:pStyle w:val="Header"/>
-    </w:pPr>
-    <w:r>
-      <w:t>DOCUMENT SUBJECT | DD MMM YYYY</w:t>
-    </w:r>
-  </w:p>
-  <w:p>
-    <w:pPr>
-      <w:pStyle w:val="Header"/>
-    </w:pPr>
-  </w:p>
-  <w:p>
-    <w:pPr>
-      <w:pStyle w:val="Header"/>
-    </w:pPr>
-  </w:p>
-  <w:p>
-    <w:pPr>
-      <w:pStyle w:val="Header"/>
-    </w:pPr>
-  </w:p>
-</w:hdr>
 </file>
 
 <file path=word/numbering.xml><?xml version="1.0" encoding="utf-8"?>
